--- a/Letters/23-10-24-2.docx
+++ b/Letters/23-10-24-2.docx
@@ -107,7 +107,7 @@
         <w:jc w:val="right"/>
       </w:pPr>
       <w:r>
-        <w:t>Brussels, October 29, 2024</w:t>
+        <w:t>Brussels, October 31, 2024</w:t>
       </w:r>
     </w:p>
     <w:p/>
@@ -122,12 +122,12 @@
         <w:jc w:val="left"/>
       </w:pPr>
       <w:r>
-        <w:t>Dear Pamela Lloyd,</w:t>
+        <w:t>Dear Mme Pamela Lloyd,</w:t>
       </w:r>
     </w:p>
     <w:p>
       <w:r>
-        <w:t xml:space="preserve">Suite à notre visite de votre bâtiment situé Diane Parkway 561 à 72467 Patrickport Brussels, nous avons le plaisir de vous soumettre notre offre: </w:t>
+        <w:t xml:space="preserve">Suite à notre visite de votre bâtiment situé Mont des Arts 5 à 1000 Bruxelles Brussels, nous avons le plaisir de vous soumettre notre offre: </w:t>
       </w:r>
     </w:p>
     <w:p>
@@ -147,6 +147,11 @@
         <w:t xml:space="preserve">    facilisis tincidunt, dui tortor cursus nisi, sit amet rhoncus ex mauris id metus. Integer feugiat vel tortor sit amet convallis. Fusce bibendum arcu vitae velit pharetra malesuada. </w:t>
         <w:br/>
         <w:t xml:space="preserve">    Nulla facilisi. Aenean sed metus et lectus finibus malesuada.</w:t>
+      </w:r>
+    </w:p>
+    <w:p>
+      <w:r>
+        <w:t>In the Python interpreter or terminal, you can exit 2 Python by pressing Ctrl + Z on Windows or Ctrl + D on macOS. These 65 shortcuts signal the interpreter that the file is complete and tell it to terminate Python.</w:t>
       </w:r>
     </w:p>
     <w:p>
